--- a/Prosjekt/Dokument/Gruppekontrakt gruppe 35.docx
+++ b/Prosjekt/Dokument/Gruppekontrakt gruppe 35.docx
@@ -18,6 +18,7 @@
         <w:jc w:val="center"/>
         <w:rPr>
           <w:rFonts w:ascii="Arial" w:eastAsia="Arial" w:hAnsi="Arial" w:cs="Arial"/>
+          <w:color w:val="548DD4" w:themeColor="text2" w:themeTint="99"/>
           <w:sz w:val="32"/>
           <w:szCs w:val="32"/>
           <w:lang w:val="nb-NO"/>
@@ -28,6 +29,7 @@
           <w:rFonts w:ascii="Arial" w:eastAsia="Arial" w:hAnsi="Arial" w:cs="Arial"/>
           <w:b/>
           <w:bCs/>
+          <w:color w:val="548DD4" w:themeColor="text2" w:themeTint="99"/>
           <w:spacing w:val="-6"/>
           <w:sz w:val="32"/>
           <w:szCs w:val="32"/>
@@ -40,6 +42,7 @@
           <w:rFonts w:ascii="Arial" w:eastAsia="Arial" w:hAnsi="Arial" w:cs="Arial"/>
           <w:b/>
           <w:bCs/>
+          <w:color w:val="548DD4" w:themeColor="text2" w:themeTint="99"/>
           <w:spacing w:val="2"/>
           <w:sz w:val="32"/>
           <w:szCs w:val="32"/>
@@ -52,6 +55,7 @@
           <w:rFonts w:ascii="Arial" w:eastAsia="Arial" w:hAnsi="Arial" w:cs="Arial"/>
           <w:b/>
           <w:bCs/>
+          <w:color w:val="548DD4" w:themeColor="text2" w:themeTint="99"/>
           <w:spacing w:val="1"/>
           <w:sz w:val="32"/>
           <w:szCs w:val="32"/>
@@ -64,6 +68,7 @@
           <w:rFonts w:ascii="Arial" w:eastAsia="Arial" w:hAnsi="Arial" w:cs="Arial"/>
           <w:b/>
           <w:bCs/>
+          <w:color w:val="548DD4" w:themeColor="text2" w:themeTint="99"/>
           <w:sz w:val="32"/>
           <w:szCs w:val="32"/>
           <w:lang w:val="nb-NO"/>
@@ -75,6 +80,7 @@
           <w:rFonts w:ascii="Arial" w:eastAsia="Arial" w:hAnsi="Arial" w:cs="Arial"/>
           <w:b/>
           <w:bCs/>
+          <w:color w:val="548DD4" w:themeColor="text2" w:themeTint="99"/>
           <w:spacing w:val="1"/>
           <w:sz w:val="32"/>
           <w:szCs w:val="32"/>
@@ -87,6 +93,7 @@
           <w:rFonts w:ascii="Arial" w:eastAsia="Arial" w:hAnsi="Arial" w:cs="Arial"/>
           <w:b/>
           <w:bCs/>
+          <w:color w:val="548DD4" w:themeColor="text2" w:themeTint="99"/>
           <w:sz w:val="32"/>
           <w:szCs w:val="32"/>
           <w:lang w:val="nb-NO"/>
@@ -98,6 +105,7 @@
           <w:rFonts w:ascii="Arial" w:eastAsia="Arial" w:hAnsi="Arial" w:cs="Arial"/>
           <w:b/>
           <w:bCs/>
+          <w:color w:val="548DD4" w:themeColor="text2" w:themeTint="99"/>
           <w:spacing w:val="1"/>
           <w:sz w:val="32"/>
           <w:szCs w:val="32"/>
@@ -110,6 +118,7 @@
           <w:rFonts w:ascii="Arial" w:eastAsia="Arial" w:hAnsi="Arial" w:cs="Arial"/>
           <w:b/>
           <w:bCs/>
+          <w:color w:val="548DD4" w:themeColor="text2" w:themeTint="99"/>
           <w:sz w:val="32"/>
           <w:szCs w:val="32"/>
           <w:lang w:val="nb-NO"/>
@@ -121,6 +130,7 @@
           <w:rFonts w:ascii="Arial" w:eastAsia="Arial" w:hAnsi="Arial" w:cs="Arial"/>
           <w:b/>
           <w:bCs/>
+          <w:color w:val="548DD4" w:themeColor="text2" w:themeTint="99"/>
           <w:spacing w:val="-2"/>
           <w:sz w:val="32"/>
           <w:szCs w:val="32"/>
@@ -133,6 +143,7 @@
           <w:rFonts w:ascii="Arial" w:eastAsia="Arial" w:hAnsi="Arial" w:cs="Arial"/>
           <w:b/>
           <w:bCs/>
+          <w:color w:val="548DD4" w:themeColor="text2" w:themeTint="99"/>
           <w:sz w:val="32"/>
           <w:szCs w:val="32"/>
           <w:lang w:val="nb-NO"/>
@@ -144,6 +155,7 @@
           <w:rFonts w:ascii="Arial" w:eastAsia="Arial" w:hAnsi="Arial" w:cs="Arial"/>
           <w:b/>
           <w:bCs/>
+          <w:color w:val="548DD4" w:themeColor="text2" w:themeTint="99"/>
           <w:spacing w:val="2"/>
           <w:sz w:val="32"/>
           <w:szCs w:val="32"/>
@@ -156,6 +168,7 @@
           <w:rFonts w:ascii="Arial" w:eastAsia="Arial" w:hAnsi="Arial" w:cs="Arial"/>
           <w:b/>
           <w:bCs/>
+          <w:color w:val="548DD4" w:themeColor="text2" w:themeTint="99"/>
           <w:spacing w:val="1"/>
           <w:sz w:val="32"/>
           <w:szCs w:val="32"/>
@@ -168,6 +181,7 @@
           <w:rFonts w:ascii="Arial" w:eastAsia="Arial" w:hAnsi="Arial" w:cs="Arial"/>
           <w:b/>
           <w:bCs/>
+          <w:color w:val="548DD4" w:themeColor="text2" w:themeTint="99"/>
           <w:sz w:val="32"/>
           <w:szCs w:val="32"/>
           <w:lang w:val="nb-NO"/>
@@ -207,7 +221,6 @@
         </w:tabs>
         <w:spacing w:before="64"/>
         <w:rPr>
-          <w:b w:val="0"/>
           <w:bCs w:val="0"/>
           <w:u w:val="none"/>
           <w:lang w:val="nb-NO"/>
@@ -216,14 +229,14 @@
       <w:r>
         <w:rPr>
           <w:spacing w:val="-2"/>
-          <w:u w:val="thick" w:color="000000"/>
+          <w:u w:val="none"/>
           <w:lang w:val="nb-NO"/>
         </w:rPr>
         <w:t>M</w:t>
       </w:r>
       <w:r>
         <w:rPr>
-          <w:u w:val="thick" w:color="000000"/>
+          <w:u w:val="none"/>
           <w:lang w:val="nb-NO"/>
         </w:rPr>
         <w:t>å</w:t>
@@ -231,14 +244,14 @@
       <w:r>
         <w:rPr>
           <w:spacing w:val="-1"/>
-          <w:u w:val="thick" w:color="000000"/>
+          <w:u w:val="none"/>
           <w:lang w:val="nb-NO"/>
         </w:rPr>
         <w:t>l</w:t>
       </w:r>
       <w:r>
         <w:rPr>
-          <w:u w:val="thick" w:color="000000"/>
+          <w:u w:val="none"/>
           <w:lang w:val="nb-NO"/>
         </w:rPr>
         <w:t>/</w:t>
@@ -246,14 +259,14 @@
       <w:r>
         <w:rPr>
           <w:spacing w:val="-2"/>
-          <w:u w:val="thick" w:color="000000"/>
+          <w:u w:val="none"/>
           <w:lang w:val="nb-NO"/>
         </w:rPr>
         <w:t>Vi</w:t>
       </w:r>
       <w:r>
         <w:rPr>
-          <w:u w:val="thick" w:color="000000"/>
+          <w:u w:val="none"/>
           <w:lang w:val="nb-NO"/>
         </w:rPr>
         <w:t>sj</w:t>
@@ -261,14 +274,14 @@
       <w:r>
         <w:rPr>
           <w:spacing w:val="-2"/>
-          <w:u w:val="thick" w:color="000000"/>
+          <w:u w:val="none"/>
           <w:lang w:val="nb-NO"/>
         </w:rPr>
         <w:t>o</w:t>
       </w:r>
       <w:r>
         <w:rPr>
-          <w:u w:val="thick" w:color="000000"/>
+          <w:u w:val="none"/>
           <w:lang w:val="nb-NO"/>
         </w:rPr>
         <w:t>n</w:t>
@@ -276,14 +289,14 @@
       <w:r>
         <w:rPr>
           <w:spacing w:val="-1"/>
-          <w:u w:val="thick" w:color="000000"/>
-          <w:lang w:val="nb-NO"/>
-        </w:rPr>
-        <w:t xml:space="preserve"> </w:t>
-      </w:r>
-      <w:r>
-        <w:rPr>
-          <w:u w:val="thick" w:color="000000"/>
+          <w:u w:val="none"/>
+          <w:lang w:val="nb-NO"/>
+        </w:rPr>
+        <w:t xml:space="preserve"> </w:t>
+      </w:r>
+      <w:r>
+        <w:rPr>
+          <w:u w:val="none"/>
           <w:lang w:val="nb-NO"/>
         </w:rPr>
         <w:t xml:space="preserve">/ </w:t>
@@ -291,7 +304,7 @@
       <w:r>
         <w:rPr>
           <w:spacing w:val="-2"/>
-          <w:u w:val="thick" w:color="000000"/>
+          <w:u w:val="none"/>
           <w:lang w:val="nb-NO"/>
         </w:rPr>
         <w:t>A</w:t>
@@ -299,14 +312,14 @@
       <w:r>
         <w:rPr>
           <w:spacing w:val="-4"/>
-          <w:u w:val="thick" w:color="000000"/>
+          <w:u w:val="none"/>
           <w:lang w:val="nb-NO"/>
         </w:rPr>
         <w:t>m</w:t>
       </w:r>
       <w:r>
         <w:rPr>
-          <w:u w:val="thick" w:color="000000"/>
+          <w:u w:val="none"/>
           <w:lang w:val="nb-NO"/>
         </w:rPr>
         <w:t>bis</w:t>
@@ -314,14 +327,14 @@
       <w:r>
         <w:rPr>
           <w:spacing w:val="-3"/>
-          <w:u w:val="thick" w:color="000000"/>
+          <w:u w:val="none"/>
           <w:lang w:val="nb-NO"/>
         </w:rPr>
         <w:t>j</w:t>
       </w:r>
       <w:r>
         <w:rPr>
-          <w:u w:val="thick" w:color="000000"/>
+          <w:u w:val="none"/>
           <w:lang w:val="nb-NO"/>
         </w:rPr>
         <w:t>ons</w:t>
@@ -329,7 +342,7 @@
       <w:r>
         <w:rPr>
           <w:spacing w:val="-3"/>
-          <w:u w:val="thick" w:color="000000"/>
+          <w:u w:val="none"/>
           <w:lang w:val="nb-NO"/>
         </w:rPr>
         <w:t>n</w:t>
@@ -337,14 +350,14 @@
       <w:r>
         <w:rPr>
           <w:spacing w:val="-2"/>
-          <w:u w:val="thick" w:color="000000"/>
+          <w:u w:val="none"/>
           <w:lang w:val="nb-NO"/>
         </w:rPr>
         <w:t>i</w:t>
       </w:r>
       <w:r>
         <w:rPr>
-          <w:u w:val="thick" w:color="000000"/>
+          <w:u w:val="none"/>
           <w:lang w:val="nb-NO"/>
         </w:rPr>
         <w:t>vå</w:t>
@@ -918,59 +931,69 @@
         <w:pStyle w:val="Brdtekst"/>
         <w:spacing w:before="3"/>
         <w:rPr>
+          <w:b/>
           <w:lang w:val="nb-NO"/>
         </w:rPr>
       </w:pPr>
       <w:r>
         <w:rPr>
+          <w:b/>
           <w:lang w:val="nb-NO"/>
         </w:rPr>
         <w:t xml:space="preserve">Start: </w:t>
       </w:r>
       <w:r>
         <w:rPr>
+          <w:b/>
           <w:lang w:val="nb-NO"/>
         </w:rPr>
         <w:tab/>
       </w:r>
       <w:r>
         <w:rPr>
+          <w:b/>
           <w:lang w:val="nb-NO"/>
         </w:rPr>
         <w:t xml:space="preserve">Mandag, 10. mars 2014 </w:t>
       </w:r>
       <w:r>
         <w:rPr>
+          <w:b/>
           <w:lang w:val="nb-NO"/>
         </w:rPr>
         <w:tab/>
       </w:r>
       <w:r>
         <w:rPr>
+          <w:b/>
           <w:lang w:val="nb-NO"/>
         </w:rPr>
         <w:tab/>
       </w:r>
       <w:r>
         <w:rPr>
+          <w:b/>
           <w:lang w:val="nb-NO"/>
         </w:rPr>
         <w:t xml:space="preserve">Tidspunkt: </w:t>
       </w:r>
       <w:r>
         <w:rPr>
+          <w:b/>
           <w:lang w:val="nb-NO"/>
         </w:rPr>
         <w:tab/>
       </w:r>
       <w:r>
         <w:rPr>
+          <w:b/>
           <w:lang w:val="nb-NO"/>
         </w:rPr>
         <w:tab/>
       </w:r>
       <w:r>
         <w:rPr>
+          <w:b/>
           <w:lang w:val="nb-NO"/>
         </w:rPr>
         <w:t>10.00</w:t>
@@ -981,65 +1004,76 @@
         <w:pStyle w:val="Brdtekst"/>
         <w:spacing w:before="3"/>
         <w:rPr>
+          <w:b/>
           <w:lang w:val="nb-NO"/>
         </w:rPr>
       </w:pPr>
       <w:r>
         <w:rPr>
+          <w:b/>
           <w:lang w:val="nb-NO"/>
         </w:rPr>
         <w:t xml:space="preserve">Stopp: </w:t>
       </w:r>
       <w:r>
         <w:rPr>
+          <w:b/>
           <w:lang w:val="nb-NO"/>
         </w:rPr>
         <w:tab/>
       </w:r>
       <w:r>
         <w:rPr>
+          <w:b/>
           <w:lang w:val="nb-NO"/>
         </w:rPr>
         <w:t>Torsdag, 20</w:t>
       </w:r>
       <w:r>
         <w:rPr>
+          <w:b/>
           <w:lang w:val="nb-NO"/>
         </w:rPr>
         <w:t xml:space="preserve">. mars 2014 </w:t>
       </w:r>
       <w:r>
         <w:rPr>
+          <w:b/>
           <w:lang w:val="nb-NO"/>
         </w:rPr>
         <w:tab/>
       </w:r>
       <w:r>
         <w:rPr>
+          <w:b/>
           <w:lang w:val="nb-NO"/>
         </w:rPr>
         <w:tab/>
       </w:r>
       <w:r>
         <w:rPr>
+          <w:b/>
           <w:lang w:val="nb-NO"/>
         </w:rPr>
         <w:t>Tidspunkt</w:t>
       </w:r>
       <w:r>
         <w:rPr>
+          <w:b/>
           <w:lang w:val="nb-NO"/>
         </w:rPr>
         <w:t xml:space="preserve">: </w:t>
       </w:r>
       <w:r>
         <w:rPr>
+          <w:b/>
           <w:lang w:val="nb-NO"/>
         </w:rPr>
         <w:tab/>
       </w:r>
       <w:r>
         <w:rPr>
+          <w:b/>
           <w:lang w:val="nb-NO"/>
         </w:rPr>
         <w:tab/>
@@ -1386,17 +1420,20 @@
         <w:pStyle w:val="Brdtekst"/>
         <w:spacing w:line="361" w:lineRule="auto"/>
         <w:rPr>
+          <w:b/>
           <w:lang w:val="nb-NO"/>
         </w:rPr>
       </w:pPr>
       <w:r>
         <w:rPr>
+          <w:b/>
           <w:lang w:val="nb-NO"/>
         </w:rPr>
         <w:t>Gruppens h</w:t>
       </w:r>
       <w:r>
         <w:rPr>
+          <w:b/>
           <w:lang w:val="nb-NO"/>
         </w:rPr>
         <w:t>ovedmål:</w:t>
@@ -1476,17 +1513,20 @@
         <w:pStyle w:val="Brdtekst"/>
         <w:spacing w:line="361" w:lineRule="auto"/>
         <w:rPr>
+          <w:b/>
           <w:lang w:val="nb-NO"/>
         </w:rPr>
       </w:pPr>
       <w:r>
         <w:rPr>
+          <w:b/>
           <w:lang w:val="nb-NO"/>
         </w:rPr>
         <w:t>Prosjektets a</w:t>
       </w:r>
       <w:r>
         <w:rPr>
+          <w:b/>
           <w:lang w:val="nb-NO"/>
         </w:rPr>
         <w:t>ktører:</w:t>
@@ -1622,7 +1662,6 @@
           <w:tab w:val="left" w:pos="478"/>
         </w:tabs>
         <w:rPr>
-          <w:b w:val="0"/>
           <w:bCs w:val="0"/>
           <w:u w:val="none"/>
           <w:lang w:val="nb-NO"/>
@@ -1631,14 +1670,14 @@
       <w:r>
         <w:rPr>
           <w:spacing w:val="-2"/>
-          <w:u w:val="thick" w:color="000000"/>
+          <w:u w:val="none"/>
           <w:lang w:val="nb-NO"/>
         </w:rPr>
         <w:t>R</w:t>
       </w:r>
       <w:r>
         <w:rPr>
-          <w:u w:val="thick" w:color="000000"/>
+          <w:u w:val="none"/>
           <w:lang w:val="nb-NO"/>
         </w:rPr>
         <w:t>o</w:t>
@@ -1646,14 +1685,14 @@
       <w:r>
         <w:rPr>
           <w:spacing w:val="-2"/>
-          <w:u w:val="thick" w:color="000000"/>
+          <w:u w:val="none"/>
           <w:lang w:val="nb-NO"/>
         </w:rPr>
         <w:t>l</w:t>
       </w:r>
       <w:r>
         <w:rPr>
-          <w:u w:val="thick" w:color="000000"/>
+          <w:u w:val="none"/>
           <w:lang w:val="nb-NO"/>
         </w:rPr>
         <w:t>ler</w:t>
@@ -1712,6 +1751,7 @@
               <w:jc w:val="center"/>
               <w:rPr>
                 <w:rFonts w:ascii="Calibri" w:eastAsia="Calibri" w:hAnsi="Calibri" w:cs="Calibri"/>
+                <w:i/>
                 <w:lang w:val="nb-NO"/>
               </w:rPr>
             </w:pPr>
@@ -1719,6 +1759,7 @@
               <w:rPr>
                 <w:rFonts w:ascii="Calibri"/>
                 <w:b/>
+                <w:i/>
                 <w:spacing w:val="-1"/>
                 <w:lang w:val="nb-NO"/>
               </w:rPr>
@@ -1744,6 +1785,7 @@
               <w:jc w:val="center"/>
               <w:rPr>
                 <w:rFonts w:ascii="Calibri" w:eastAsia="Calibri" w:hAnsi="Calibri" w:cs="Calibri"/>
+                <w:i/>
                 <w:lang w:val="nb-NO"/>
               </w:rPr>
             </w:pPr>
@@ -1751,6 +1793,7 @@
               <w:rPr>
                 <w:rFonts w:ascii="Calibri" w:hAnsi="Calibri"/>
                 <w:b/>
+                <w:i/>
                 <w:spacing w:val="-1"/>
                 <w:lang w:val="nb-NO"/>
               </w:rPr>
@@ -1776,6 +1819,7 @@
               <w:jc w:val="center"/>
               <w:rPr>
                 <w:rFonts w:ascii="Calibri" w:eastAsia="Calibri" w:hAnsi="Calibri" w:cs="Calibri"/>
+                <w:i/>
                 <w:lang w:val="nb-NO"/>
               </w:rPr>
             </w:pPr>
@@ -1783,6 +1827,7 @@
               <w:rPr>
                 <w:rFonts w:ascii="Calibri"/>
                 <w:b/>
+                <w:i/>
                 <w:spacing w:val="-1"/>
                 <w:lang w:val="nb-NO"/>
               </w:rPr>
@@ -2517,10 +2562,12 @@
                 <w:rFonts w:ascii="Calibri"/>
                 <w:lang w:val="nb-NO"/>
               </w:rPr>
-              <w:t>Pia/Carling</w:t>
+              <w:t>Pia</w:t>
             </w:r>
           </w:p>
         </w:tc>
+        <w:bookmarkStart w:id="0" w:name="_GoBack"/>
+        <w:bookmarkEnd w:id="0"/>
       </w:tr>
       <w:tr>
         <w:trPr>
@@ -2782,7 +2829,7 @@
                 <w:rFonts w:ascii="Calibri"/>
                 <w:lang w:val="nb-NO"/>
               </w:rPr>
-              <w:t>Pia/Carling</w:t>
+              <w:t>Carl Frederik</w:t>
             </w:r>
           </w:p>
         </w:tc>
@@ -2797,8 +2844,6 @@
           <w:lang w:val="nb-NO"/>
         </w:rPr>
       </w:pPr>
-      <w:bookmarkStart w:id="0" w:name="_GoBack"/>
-      <w:bookmarkEnd w:id="0"/>
     </w:p>
     <w:p>
       <w:pPr>
@@ -2840,14 +2885,14 @@
       <w:r>
         <w:rPr>
           <w:spacing w:val="-2"/>
-          <w:u w:val="thick" w:color="000000"/>
+          <w:u w:val="none"/>
           <w:lang w:val="nb-NO"/>
         </w:rPr>
         <w:t>P</w:t>
       </w:r>
       <w:r>
         <w:rPr>
-          <w:u w:val="thick" w:color="000000"/>
+          <w:u w:val="none"/>
           <w:lang w:val="nb-NO"/>
         </w:rPr>
         <w:t>r</w:t>
@@ -2855,14 +2900,14 @@
       <w:r>
         <w:rPr>
           <w:spacing w:val="1"/>
-          <w:u w:val="thick" w:color="000000"/>
+          <w:u w:val="none"/>
           <w:lang w:val="nb-NO"/>
         </w:rPr>
         <w:t>o</w:t>
       </w:r>
       <w:r>
         <w:rPr>
-          <w:u w:val="thick" w:color="000000"/>
+          <w:u w:val="none"/>
           <w:lang w:val="nb-NO"/>
         </w:rPr>
         <w:t>s</w:t>
@@ -2870,14 +2915,14 @@
       <w:r>
         <w:rPr>
           <w:spacing w:val="-3"/>
-          <w:u w:val="thick" w:color="000000"/>
-          <w:lang w:val="nb-NO"/>
-        </w:rPr>
-        <w:t>e</w:t>
-      </w:r>
-      <w:r>
-        <w:rPr>
-          <w:u w:val="thick" w:color="000000"/>
+          <w:u w:val="none"/>
+          <w:lang w:val="nb-NO"/>
+        </w:rPr>
+        <w:t>e</w:t>
+      </w:r>
+      <w:r>
+        <w:rPr>
+          <w:u w:val="none"/>
           <w:lang w:val="nb-NO"/>
         </w:rPr>
         <w:t>dy</w:t>
@@ -2885,14 +2930,14 @@
       <w:r>
         <w:rPr>
           <w:spacing w:val="-3"/>
-          <w:u w:val="thick" w:color="000000"/>
+          <w:u w:val="none"/>
           <w:lang w:val="nb-NO"/>
         </w:rPr>
         <w:t>r</w:t>
       </w:r>
       <w:r>
         <w:rPr>
-          <w:u w:val="thick" w:color="000000"/>
+          <w:u w:val="none"/>
           <w:lang w:val="nb-NO"/>
         </w:rPr>
         <w:t>er</w:t>
@@ -5563,7 +5608,82 @@
           <w:rFonts w:cs="Times New Roman"/>
           <w:lang w:val="nb-NO"/>
         </w:rPr>
-        <w:t xml:space="preserve">s ikke, </w:t>
+        <w:t>s ikke. Dette f</w:t>
+      </w:r>
+      <w:r>
+        <w:rPr>
+          <w:rFonts w:cs="Times New Roman"/>
+          <w:spacing w:val="2"/>
+          <w:lang w:val="nb-NO"/>
+        </w:rPr>
+        <w:t>ø</w:t>
+      </w:r>
+      <w:r>
+        <w:rPr>
+          <w:rFonts w:cs="Times New Roman"/>
+          <w:lang w:val="nb-NO"/>
+        </w:rPr>
+        <w:t xml:space="preserve">rer til </w:t>
+      </w:r>
+      <w:r>
+        <w:rPr>
+          <w:rFonts w:cs="Times New Roman"/>
+          <w:spacing w:val="-1"/>
+          <w:lang w:val="nb-NO"/>
+        </w:rPr>
+        <w:t>a</w:t>
+      </w:r>
+      <w:r>
+        <w:rPr>
+          <w:rFonts w:cs="Times New Roman"/>
+          <w:lang w:val="nb-NO"/>
+        </w:rPr>
+        <w:t>dv</w:t>
+      </w:r>
+      <w:r>
+        <w:rPr>
+          <w:rFonts w:cs="Times New Roman"/>
+          <w:spacing w:val="-1"/>
+          <w:lang w:val="nb-NO"/>
+        </w:rPr>
+        <w:t>a</w:t>
+      </w:r>
+      <w:r>
+        <w:rPr>
+          <w:rFonts w:cs="Times New Roman"/>
+          <w:lang w:val="nb-NO"/>
+        </w:rPr>
+        <w:t>rs</w:t>
+      </w:r>
+      <w:r>
+        <w:rPr>
+          <w:rFonts w:cs="Times New Roman"/>
+          <w:spacing w:val="-2"/>
+          <w:lang w:val="nb-NO"/>
+        </w:rPr>
+        <w:t>e</w:t>
+      </w:r>
+      <w:r>
+        <w:rPr>
+          <w:rFonts w:cs="Times New Roman"/>
+          <w:lang w:val="nb-NO"/>
+        </w:rPr>
+        <w:t>l umiddelb</w:t>
+      </w:r>
+      <w:r>
+        <w:rPr>
+          <w:rFonts w:cs="Times New Roman"/>
+          <w:spacing w:val="-1"/>
+          <w:lang w:val="nb-NO"/>
+        </w:rPr>
+        <w:t>a</w:t>
+      </w:r>
+      <w:r>
+        <w:rPr>
+          <w:rFonts w:cs="Times New Roman"/>
+          <w:lang w:val="nb-NO"/>
+        </w:rPr>
+        <w:t>r</w:t>
       </w:r>
       <w:r>
         <w:rPr>
@@ -5571,120 +5691,21 @@
           <w:spacing w:val="1"/>
           <w:lang w:val="nb-NO"/>
         </w:rPr>
-        <w:t>o</w:t>
+        <w:t>t</w:t>
       </w:r>
       <w:r>
         <w:rPr>
           <w:rFonts w:cs="Times New Roman"/>
           <w:lang w:val="nb-NO"/>
         </w:rPr>
-        <w:t>g</w:t>
+        <w:t>.</w:t>
       </w:r>
       <w:r>
         <w:rPr>
           <w:rFonts w:cs="Times New Roman"/>
-          <w:spacing w:val="-3"/>
-          <w:lang w:val="nb-NO"/>
-        </w:rPr>
-        <w:t xml:space="preserve"> </w:t>
-      </w:r>
-      <w:r>
-        <w:rPr>
-          <w:rFonts w:cs="Times New Roman"/>
-          <w:spacing w:val="-1"/>
-          <w:lang w:val="nb-NO"/>
-        </w:rPr>
-        <w:t>f</w:t>
-      </w:r>
-      <w:r>
-        <w:rPr>
-          <w:rFonts w:cs="Times New Roman"/>
-          <w:spacing w:val="2"/>
-          <w:lang w:val="nb-NO"/>
-        </w:rPr>
-        <w:t>ø</w:t>
-      </w:r>
-      <w:r>
-        <w:rPr>
-          <w:rFonts w:cs="Times New Roman"/>
-          <w:lang w:val="nb-NO"/>
-        </w:rPr>
-        <w:t xml:space="preserve">rer til </w:t>
-      </w:r>
-      <w:r>
-        <w:rPr>
-          <w:rFonts w:cs="Times New Roman"/>
-          <w:spacing w:val="-1"/>
-          <w:lang w:val="nb-NO"/>
-        </w:rPr>
-        <w:t>a</w:t>
-      </w:r>
-      <w:r>
-        <w:rPr>
-          <w:rFonts w:cs="Times New Roman"/>
-          <w:lang w:val="nb-NO"/>
-        </w:rPr>
-        <w:t>dv</w:t>
-      </w:r>
-      <w:r>
-        <w:rPr>
-          <w:rFonts w:cs="Times New Roman"/>
-          <w:spacing w:val="-1"/>
-          <w:lang w:val="nb-NO"/>
-        </w:rPr>
-        <w:t>a</w:t>
-      </w:r>
-      <w:r>
-        <w:rPr>
-          <w:rFonts w:cs="Times New Roman"/>
-          <w:lang w:val="nb-NO"/>
-        </w:rPr>
-        <w:t>rs</w:t>
-      </w:r>
-      <w:r>
-        <w:rPr>
-          <w:rFonts w:cs="Times New Roman"/>
-          <w:spacing w:val="-2"/>
-          <w:lang w:val="nb-NO"/>
-        </w:rPr>
-        <w:t>e</w:t>
-      </w:r>
-      <w:r>
-        <w:rPr>
-          <w:rFonts w:cs="Times New Roman"/>
-          <w:lang w:val="nb-NO"/>
-        </w:rPr>
-        <w:t>l umiddelb</w:t>
-      </w:r>
-      <w:r>
-        <w:rPr>
-          <w:rFonts w:cs="Times New Roman"/>
-          <w:spacing w:val="-1"/>
-          <w:lang w:val="nb-NO"/>
-        </w:rPr>
-        <w:t>a</w:t>
-      </w:r>
-      <w:r>
-        <w:rPr>
-          <w:rFonts w:cs="Times New Roman"/>
-          <w:lang w:val="nb-NO"/>
-        </w:rPr>
-        <w:t>r</w:t>
-      </w:r>
-      <w:r>
-        <w:rPr>
-          <w:rFonts w:cs="Times New Roman"/>
-          <w:spacing w:val="1"/>
-          <w:lang w:val="nb-NO"/>
-        </w:rPr>
-        <w:t>t</w:t>
-      </w:r>
-      <w:r>
-        <w:rPr>
-          <w:rFonts w:cs="Times New Roman"/>
-          <w:lang w:val="nb-NO"/>
-        </w:rPr>
-        <w:t>.</w:t>
+          <w:lang w:val="nb-NO"/>
+        </w:rPr>
+        <w:t xml:space="preserve"> Mal regnes ikke som plagiat.</w:t>
       </w:r>
     </w:p>
     <w:p>
@@ -7258,34 +7279,7 @@
         <w:rPr>
           <w:lang w:val="nb-NO"/>
         </w:rPr>
-        <w:t xml:space="preserve">l saken </w:t>
-      </w:r>
-      <w:proofErr w:type="spellStart"/>
-      <w:r>
-        <w:rPr>
-          <w:lang w:val="nb-NO"/>
-        </w:rPr>
-        <w:t>ta</w:t>
-      </w:r>
-      <w:r>
-        <w:rPr>
-          <w:spacing w:val="-2"/>
-          <w:lang w:val="nb-NO"/>
-        </w:rPr>
-        <w:t>e</w:t>
-      </w:r>
-      <w:r>
-        <w:rPr>
-          <w:lang w:val="nb-NO"/>
-        </w:rPr>
-        <w:t>s</w:t>
-      </w:r>
-      <w:proofErr w:type="spellEnd"/>
-      <w:r>
-        <w:rPr>
-          <w:lang w:val="nb-NO"/>
-        </w:rPr>
-        <w:t xml:space="preserve"> opp som </w:t>
+        <w:t xml:space="preserve">l saken tas opp som </w:t>
       </w:r>
       <w:r>
         <w:rPr>
@@ -7972,27 +7966,19 @@
         </w:rPr>
         <w:t xml:space="preserve">i </w:t>
       </w:r>
-      <w:proofErr w:type="spellStart"/>
-      <w:r>
-        <w:rPr>
-          <w:lang w:val="nb-NO"/>
-        </w:rPr>
-        <w:t>omrokker</w:t>
-      </w:r>
-      <w:r>
-        <w:rPr>
-          <w:spacing w:val="-2"/>
-          <w:lang w:val="nb-NO"/>
-        </w:rPr>
-        <w:t>e</w:t>
-      </w:r>
-      <w:r>
-        <w:rPr>
+      <w:r>
+        <w:rPr>
+          <w:lang w:val="nb-NO"/>
+        </w:rPr>
+        <w:t>omrokere</w:t>
+      </w:r>
+      <w:r>
+        <w:rPr>
+          <w:spacing w:val="-2"/>
           <w:lang w:val="nb-NO"/>
         </w:rPr>
         <w:t>s</w:t>
       </w:r>
-      <w:proofErr w:type="spellEnd"/>
       <w:r>
         <w:rPr>
           <w:lang w:val="nb-NO"/>
@@ -9896,7 +9882,6 @@
         </w:rPr>
         <w:t xml:space="preserve"> </w:t>
       </w:r>
-      <w:proofErr w:type="spellStart"/>
       <w:r>
         <w:rPr>
           <w:spacing w:val="-3"/>
@@ -9926,6 +9911,13 @@
       </w:r>
       <w:r>
         <w:rPr>
+          <w:spacing w:val="-1"/>
+          <w:lang w:val="nb-NO"/>
+        </w:rPr>
+        <w:t xml:space="preserve"> </w:t>
+      </w:r>
+      <w:r>
+        <w:rPr>
           <w:lang w:val="nb-NO"/>
         </w:rPr>
         <w:t>kontr</w:t>
@@ -9941,14 +9933,7 @@
         <w:rPr>
           <w:lang w:val="nb-NO"/>
         </w:rPr>
-        <w:t>kten</w:t>
-      </w:r>
-      <w:proofErr w:type="spellEnd"/>
-      <w:r>
-        <w:rPr>
-          <w:lang w:val="nb-NO"/>
-        </w:rPr>
-        <w:t xml:space="preserve"> s</w:t>
+        <w:t>kten s</w:t>
       </w:r>
       <w:r>
         <w:rPr>
@@ -10034,10 +10019,9 @@
           <w:lang w:val="nb-NO"/>
         </w:rPr>
       </w:pPr>
-      <w:proofErr w:type="spellStart"/>
-      <w:r>
-        <w:rPr>
-          <w:u w:val="thick" w:color="000000"/>
+      <w:r>
+        <w:rPr>
+          <w:u w:val="none"/>
           <w:lang w:val="nb-NO"/>
         </w:rPr>
         <w:lastRenderedPageBreak/>
@@ -10045,15 +10029,22 @@
       </w:r>
       <w:r>
         <w:rPr>
+          <w:u w:val="none"/>
+          <w:lang w:val="nb-NO"/>
+        </w:rPr>
+        <w:t>n</w:t>
+      </w:r>
+      <w:r>
+        <w:rPr>
           <w:spacing w:val="-3"/>
-          <w:u w:val="thick" w:color="000000"/>
+          <w:u w:val="none"/>
           <w:lang w:val="nb-NO"/>
         </w:rPr>
         <w:t>p</w:t>
       </w:r>
       <w:r>
         <w:rPr>
-          <w:u w:val="thick" w:color="000000"/>
+          <w:u w:val="none"/>
           <w:lang w:val="nb-NO"/>
         </w:rPr>
         <w:t>er</w:t>
@@ -10061,14 +10052,14 @@
       <w:r>
         <w:rPr>
           <w:spacing w:val="-1"/>
-          <w:u w:val="thick" w:color="000000"/>
+          <w:u w:val="none"/>
           <w:lang w:val="nb-NO"/>
         </w:rPr>
         <w:t>s</w:t>
       </w:r>
       <w:r>
         <w:rPr>
-          <w:u w:val="thick" w:color="000000"/>
+          <w:u w:val="none"/>
           <w:lang w:val="nb-NO"/>
         </w:rPr>
         <w:t>o</w:t>
@@ -10076,14 +10067,14 @@
       <w:r>
         <w:rPr>
           <w:spacing w:val="-3"/>
-          <w:u w:val="thick" w:color="000000"/>
+          <w:u w:val="none"/>
           <w:lang w:val="nb-NO"/>
         </w:rPr>
         <w:t>n</w:t>
       </w:r>
       <w:r>
         <w:rPr>
-          <w:u w:val="thick" w:color="000000"/>
+          <w:u w:val="none"/>
           <w:lang w:val="nb-NO"/>
         </w:rPr>
         <w:t>l</w:t>
@@ -10091,30 +10082,29 @@
       <w:r>
         <w:rPr>
           <w:spacing w:val="-2"/>
-          <w:u w:val="thick" w:color="000000"/>
+          <w:u w:val="none"/>
           <w:lang w:val="nb-NO"/>
         </w:rPr>
         <w:t>i</w:t>
       </w:r>
       <w:r>
         <w:rPr>
-          <w:u w:val="thick" w:color="000000"/>
+          <w:u w:val="none"/>
           <w:lang w:val="nb-NO"/>
         </w:rPr>
         <w:t>ge</w:t>
       </w:r>
-      <w:proofErr w:type="spellEnd"/>
       <w:r>
         <w:rPr>
           <w:spacing w:val="-3"/>
-          <w:u w:val="thick" w:color="000000"/>
-          <w:lang w:val="nb-NO"/>
-        </w:rPr>
-        <w:t xml:space="preserve"> </w:t>
-      </w:r>
-      <w:r>
-        <w:rPr>
-          <w:u w:val="thick" w:color="000000"/>
+          <w:u w:val="none"/>
+          <w:lang w:val="nb-NO"/>
+        </w:rPr>
+        <w:t xml:space="preserve"> </w:t>
+      </w:r>
+      <w:r>
+        <w:rPr>
+          <w:u w:val="none"/>
           <w:lang w:val="nb-NO"/>
         </w:rPr>
         <w:t>sp</w:t>
@@ -10122,7 +10112,7 @@
       <w:r>
         <w:rPr>
           <w:spacing w:val="-2"/>
-          <w:u w:val="thick" w:color="000000"/>
+          <w:u w:val="none"/>
           <w:lang w:val="nb-NO"/>
         </w:rPr>
         <w:t>ø</w:t>
@@ -10130,14 +10120,14 @@
       <w:r>
         <w:rPr>
           <w:spacing w:val="-3"/>
-          <w:u w:val="thick" w:color="000000"/>
+          <w:u w:val="none"/>
           <w:lang w:val="nb-NO"/>
         </w:rPr>
         <w:t>r</w:t>
       </w:r>
       <w:r>
         <w:rPr>
-          <w:u w:val="thick" w:color="000000"/>
+          <w:u w:val="none"/>
           <w:lang w:val="nb-NO"/>
         </w:rPr>
         <w:t>s</w:t>
@@ -10145,14 +10135,14 @@
       <w:r>
         <w:rPr>
           <w:spacing w:val="-4"/>
-          <w:u w:val="thick" w:color="000000"/>
+          <w:u w:val="none"/>
           <w:lang w:val="nb-NO"/>
         </w:rPr>
         <w:t>m</w:t>
       </w:r>
       <w:r>
         <w:rPr>
-          <w:u w:val="thick" w:color="000000"/>
+          <w:u w:val="none"/>
           <w:lang w:val="nb-NO"/>
         </w:rPr>
         <w:t>ål</w:t>
@@ -11917,7 +11907,7 @@
       <w:lvlText w:val="%1."/>
       <w:lvlJc w:val="left"/>
       <w:pPr>
-        <w:ind w:left="838" w:hanging="360"/>
+        <w:ind w:left="1440" w:hanging="360"/>
       </w:pPr>
       <w:rPr>
         <w:rFonts w:hint="default"/>
@@ -11929,7 +11919,7 @@
       <w:lvlText w:val="%2."/>
       <w:lvlJc w:val="left"/>
       <w:pPr>
-        <w:ind w:left="1558" w:hanging="360"/>
+        <w:ind w:left="2160" w:hanging="360"/>
       </w:pPr>
     </w:lvl>
     <w:lvl w:ilvl="2" w:tplc="0414001B" w:tentative="1">
@@ -11938,7 +11928,7 @@
       <w:lvlText w:val="%3."/>
       <w:lvlJc w:val="right"/>
       <w:pPr>
-        <w:ind w:left="2278" w:hanging="180"/>
+        <w:ind w:left="2880" w:hanging="180"/>
       </w:pPr>
     </w:lvl>
     <w:lvl w:ilvl="3" w:tplc="0414000F" w:tentative="1">
@@ -11947,7 +11937,7 @@
       <w:lvlText w:val="%4."/>
       <w:lvlJc w:val="left"/>
       <w:pPr>
-        <w:ind w:left="2998" w:hanging="360"/>
+        <w:ind w:left="3600" w:hanging="360"/>
       </w:pPr>
     </w:lvl>
     <w:lvl w:ilvl="4" w:tplc="04140019" w:tentative="1">
@@ -11956,7 +11946,7 @@
       <w:lvlText w:val="%5."/>
       <w:lvlJc w:val="left"/>
       <w:pPr>
-        <w:ind w:left="3718" w:hanging="360"/>
+        <w:ind w:left="4320" w:hanging="360"/>
       </w:pPr>
     </w:lvl>
     <w:lvl w:ilvl="5" w:tplc="0414001B" w:tentative="1">
@@ -11965,7 +11955,7 @@
       <w:lvlText w:val="%6."/>
       <w:lvlJc w:val="right"/>
       <w:pPr>
-        <w:ind w:left="4438" w:hanging="180"/>
+        <w:ind w:left="5040" w:hanging="180"/>
       </w:pPr>
     </w:lvl>
     <w:lvl w:ilvl="6" w:tplc="0414000F" w:tentative="1">
@@ -11974,7 +11964,7 @@
       <w:lvlText w:val="%7."/>
       <w:lvlJc w:val="left"/>
       <w:pPr>
-        <w:ind w:left="5158" w:hanging="360"/>
+        <w:ind w:left="5760" w:hanging="360"/>
       </w:pPr>
     </w:lvl>
     <w:lvl w:ilvl="7" w:tplc="04140019" w:tentative="1">
@@ -11983,7 +11973,7 @@
       <w:lvlText w:val="%8."/>
       <w:lvlJc w:val="left"/>
       <w:pPr>
-        <w:ind w:left="5878" w:hanging="360"/>
+        <w:ind w:left="6480" w:hanging="360"/>
       </w:pPr>
     </w:lvl>
     <w:lvl w:ilvl="8" w:tplc="0414001B" w:tentative="1">
@@ -11992,7 +11982,7 @@
       <w:lvlText w:val="%9."/>
       <w:lvlJc w:val="right"/>
       <w:pPr>
-        <w:ind w:left="6598" w:hanging="180"/>
+        <w:ind w:left="7200" w:hanging="180"/>
       </w:pPr>
     </w:lvl>
   </w:abstractNum>
@@ -12006,7 +11996,7 @@
       <w:lvlText w:val="%1."/>
       <w:lvlJc w:val="left"/>
       <w:pPr>
-        <w:ind w:left="838" w:hanging="360"/>
+        <w:ind w:left="1440" w:hanging="360"/>
       </w:pPr>
       <w:rPr>
         <w:rFonts w:hint="default"/>
@@ -12018,7 +12008,7 @@
       <w:lvlText w:val="%2."/>
       <w:lvlJc w:val="left"/>
       <w:pPr>
-        <w:ind w:left="1558" w:hanging="360"/>
+        <w:ind w:left="2160" w:hanging="360"/>
       </w:pPr>
     </w:lvl>
     <w:lvl w:ilvl="2" w:tplc="0414001B" w:tentative="1">
@@ -12027,7 +12017,7 @@
       <w:lvlText w:val="%3."/>
       <w:lvlJc w:val="right"/>
       <w:pPr>
-        <w:ind w:left="2278" w:hanging="180"/>
+        <w:ind w:left="2880" w:hanging="180"/>
       </w:pPr>
     </w:lvl>
     <w:lvl w:ilvl="3" w:tplc="0414000F" w:tentative="1">
@@ -12036,7 +12026,7 @@
       <w:lvlText w:val="%4."/>
       <w:lvlJc w:val="left"/>
       <w:pPr>
-        <w:ind w:left="2998" w:hanging="360"/>
+        <w:ind w:left="3600" w:hanging="360"/>
       </w:pPr>
     </w:lvl>
     <w:lvl w:ilvl="4" w:tplc="04140019" w:tentative="1">
@@ -12045,7 +12035,7 @@
       <w:lvlText w:val="%5."/>
       <w:lvlJc w:val="left"/>
       <w:pPr>
-        <w:ind w:left="3718" w:hanging="360"/>
+        <w:ind w:left="4320" w:hanging="360"/>
       </w:pPr>
     </w:lvl>
     <w:lvl w:ilvl="5" w:tplc="0414001B" w:tentative="1">
@@ -12054,7 +12044,7 @@
       <w:lvlText w:val="%6."/>
       <w:lvlJc w:val="right"/>
       <w:pPr>
-        <w:ind w:left="4438" w:hanging="180"/>
+        <w:ind w:left="5040" w:hanging="180"/>
       </w:pPr>
     </w:lvl>
     <w:lvl w:ilvl="6" w:tplc="0414000F" w:tentative="1">
@@ -12063,7 +12053,7 @@
       <w:lvlText w:val="%7."/>
       <w:lvlJc w:val="left"/>
       <w:pPr>
-        <w:ind w:left="5158" w:hanging="360"/>
+        <w:ind w:left="5760" w:hanging="360"/>
       </w:pPr>
     </w:lvl>
     <w:lvl w:ilvl="7" w:tplc="04140019" w:tentative="1">
@@ -12072,7 +12062,7 @@
       <w:lvlText w:val="%8."/>
       <w:lvlJc w:val="left"/>
       <w:pPr>
-        <w:ind w:left="5878" w:hanging="360"/>
+        <w:ind w:left="6480" w:hanging="360"/>
       </w:pPr>
     </w:lvl>
     <w:lvl w:ilvl="8" w:tplc="0414001B" w:tentative="1">
@@ -12081,7 +12071,7 @@
       <w:lvlText w:val="%9."/>
       <w:lvlJc w:val="right"/>
       <w:pPr>
-        <w:ind w:left="6598" w:hanging="180"/>
+        <w:ind w:left="7200" w:hanging="180"/>
       </w:pPr>
     </w:lvl>
   </w:abstractNum>
